--- a/assets/download/YGA2018-abstract-template.docx
+++ b/assets/download/YGA2018-abstract-template.docx
@@ -45,8 +45,6 @@
         </w:rPr>
         <w:t>…</w:t>
       </w:r>
-      <w:bookmarkStart w:id="0" w:name="_GoBack"/>
-      <w:bookmarkEnd w:id="0"/>
     </w:p>
     <w:p>
       <w:pPr>
@@ -453,39 +451,65 @@
           <w:lang w:val="fr-FR" w:eastAsia="fr-FR"/>
         </w:rPr>
       </w:pPr>
-      <w:bookmarkStart w:id="1" w:name="_Ref450574398"/>
-    </w:p>
-    <w:p>
-      <w:pPr>
-        <w:rPr>
-          <w:color w:val="000000"/>
-          <w:lang w:val="fr-FR" w:eastAsia="fr-FR"/>
-        </w:rPr>
-      </w:pPr>
-    </w:p>
-    <w:p>
-      <w:pPr>
-        <w:rPr>
-          <w:color w:val="000000"/>
-          <w:lang w:val="fr-FR" w:eastAsia="fr-FR"/>
-        </w:rPr>
-      </w:pPr>
-    </w:p>
-    <w:p>
-      <w:pPr>
-        <w:rPr>
-          <w:color w:val="000000"/>
-          <w:lang w:val="fr-FR" w:eastAsia="fr-FR"/>
-        </w:rPr>
-      </w:pPr>
-    </w:p>
-    <w:p>
-      <w:pPr>
-        <w:rPr>
-          <w:color w:val="000000"/>
-          <w:lang w:val="fr-FR" w:eastAsia="fr-FR"/>
-        </w:rPr>
-      </w:pPr>
+      <w:bookmarkStart w:id="0" w:name="_Ref450574398"/>
+    </w:p>
+    <w:p>
+      <w:pPr>
+        <w:rPr>
+          <w:color w:val="000000"/>
+          <w:lang w:val="fr-FR" w:eastAsia="fr-FR"/>
+        </w:rPr>
+      </w:pPr>
+    </w:p>
+    <w:p>
+      <w:pPr>
+        <w:rPr>
+          <w:color w:val="000000"/>
+          <w:lang w:val="fr-FR" w:eastAsia="fr-FR"/>
+        </w:rPr>
+      </w:pPr>
+    </w:p>
+    <w:p>
+      <w:pPr>
+        <w:rPr>
+          <w:color w:val="000000"/>
+          <w:lang w:val="fr-FR" w:eastAsia="fr-FR"/>
+        </w:rPr>
+      </w:pPr>
+    </w:p>
+    <w:p>
+      <w:pPr>
+        <w:rPr>
+          <w:color w:val="000000"/>
+          <w:lang w:val="fr-FR" w:eastAsia="fr-FR"/>
+        </w:rPr>
+      </w:pPr>
+    </w:p>
+    <w:p>
+      <w:pPr>
+        <w:rPr>
+          <w:color w:val="000000"/>
+          <w:lang w:val="fr-FR" w:eastAsia="fr-FR"/>
+        </w:rPr>
+      </w:pPr>
+    </w:p>
+    <w:p>
+      <w:pPr>
+        <w:rPr>
+          <w:color w:val="000000"/>
+          <w:lang w:val="fr-FR" w:eastAsia="fr-FR"/>
+        </w:rPr>
+      </w:pPr>
+    </w:p>
+    <w:p>
+      <w:pPr>
+        <w:rPr>
+          <w:color w:val="000000"/>
+          <w:lang w:val="fr-FR" w:eastAsia="fr-FR"/>
+        </w:rPr>
+      </w:pPr>
+      <w:bookmarkStart w:id="1" w:name="_GoBack"/>
+      <w:bookmarkEnd w:id="1"/>
     </w:p>
     <w:p>
       <w:pPr>
@@ -827,6 +851,72 @@
           <w:szCs w:val="26"/>
           <w:lang w:val="fr-FR" w:eastAsia="fr-FR"/>
         </w:rPr>
+        <w:t>corresponding</w:t>
+      </w:r>
+      <w:proofErr w:type="spellEnd"/>
+      <w:r>
+        <w:rPr>
+          <w:i/>
+          <w:color w:val="000000"/>
+          <w:sz w:val="26"/>
+          <w:szCs w:val="26"/>
+          <w:lang w:val="fr-FR" w:eastAsia="fr-FR"/>
+        </w:rPr>
+        <w:t xml:space="preserve"> </w:t>
+      </w:r>
+      <w:proofErr w:type="spellStart"/>
+      <w:r>
+        <w:rPr>
+          <w:i/>
+          <w:color w:val="000000"/>
+          <w:sz w:val="26"/>
+          <w:szCs w:val="26"/>
+          <w:lang w:val="fr-FR" w:eastAsia="fr-FR"/>
+        </w:rPr>
+        <w:t>responsible</w:t>
+      </w:r>
+      <w:proofErr w:type="spellEnd"/>
+      <w:r>
+        <w:rPr>
+          <w:i/>
+          <w:color w:val="000000"/>
+          <w:sz w:val="26"/>
+          <w:szCs w:val="26"/>
+          <w:lang w:val="fr-FR" w:eastAsia="fr-FR"/>
+        </w:rPr>
+        <w:t xml:space="preserve"> of </w:t>
+      </w:r>
+      <w:proofErr w:type="spellStart"/>
+      <w:r>
+        <w:rPr>
+          <w:i/>
+          <w:color w:val="000000"/>
+          <w:sz w:val="26"/>
+          <w:szCs w:val="26"/>
+          <w:lang w:val="fr-FR" w:eastAsia="fr-FR"/>
+        </w:rPr>
+        <w:t>each</w:t>
+      </w:r>
+      <w:proofErr w:type="spellEnd"/>
+      <w:r>
+        <w:rPr>
+          <w:i/>
+          <w:color w:val="000000"/>
+          <w:sz w:val="26"/>
+          <w:szCs w:val="26"/>
+          <w:lang w:val="fr-FR" w:eastAsia="fr-FR"/>
+        </w:rPr>
+        <w:t xml:space="preserve"> </w:t>
+      </w:r>
+      <w:proofErr w:type="spellStart"/>
+      <w:r>
+        <w:rPr>
+          <w:i/>
+          <w:color w:val="000000"/>
+          <w:sz w:val="26"/>
+          <w:szCs w:val="26"/>
+          <w:lang w:val="fr-FR" w:eastAsia="fr-FR"/>
+        </w:rPr>
         <w:t>conference</w:t>
       </w:r>
       <w:proofErr w:type="spellEnd"/>
@@ -838,243 +928,62 @@
           <w:szCs w:val="26"/>
           <w:lang w:val="fr-FR" w:eastAsia="fr-FR"/>
         </w:rPr>
-        <w:t xml:space="preserve"> </w:t>
-      </w:r>
-      <w:proofErr w:type="spellStart"/>
-      <w:r>
-        <w:rPr>
-          <w:i/>
-          <w:color w:val="000000"/>
-          <w:sz w:val="26"/>
-          <w:szCs w:val="26"/>
-          <w:lang w:val="fr-FR" w:eastAsia="fr-FR"/>
-        </w:rPr>
-        <w:t>secretaries</w:t>
-      </w:r>
-      <w:proofErr w:type="spellEnd"/>
-      <w:r>
-        <w:rPr>
-          <w:i/>
-          <w:color w:val="000000"/>
-          <w:sz w:val="26"/>
-          <w:szCs w:val="26"/>
-          <w:lang w:val="fr-FR" w:eastAsia="fr-FR"/>
-        </w:rPr>
-        <w:t>:</w:t>
-      </w:r>
-    </w:p>
-    <w:p>
-      <w:pPr>
-        <w:ind w:left="720"/>
-        <w:rPr>
-          <w:i/>
-          <w:color w:val="000000"/>
-          <w:sz w:val="26"/>
-          <w:szCs w:val="26"/>
-          <w:lang w:val="fr-FR" w:eastAsia="fr-FR"/>
-        </w:rPr>
-      </w:pPr>
-      <w:r>
-        <w:rPr>
-          <w:i/>
-          <w:color w:val="000000"/>
-          <w:sz w:val="26"/>
-          <w:szCs w:val="26"/>
-          <w:lang w:val="fr-FR" w:eastAsia="fr-FR"/>
-        </w:rPr>
-        <w:t>Guangdong: LI Zhibing (</w:t>
-      </w:r>
-      <w:hyperlink r:id="rId7" w:history="1">
-        <w:r>
-          <w:rPr>
-            <w:rStyle w:val="Hyperlink"/>
-            <w:i/>
-            <w:sz w:val="26"/>
-            <w:szCs w:val="26"/>
-            <w:lang w:val="fr-FR" w:eastAsia="fr-FR"/>
-          </w:rPr>
-          <w:t>stslzb@mail.sysu.edu.cn</w:t>
-        </w:r>
-      </w:hyperlink>
-      <w:r>
-        <w:rPr>
-          <w:i/>
-          <w:color w:val="000000"/>
-          <w:sz w:val="26"/>
-          <w:szCs w:val="26"/>
-          <w:lang w:val="fr-FR" w:eastAsia="fr-FR"/>
-        </w:rPr>
-        <w:t>);</w:t>
-      </w:r>
-    </w:p>
-    <w:p>
-      <w:pPr>
-        <w:ind w:left="720"/>
-        <w:rPr>
-          <w:i/>
-          <w:color w:val="000000"/>
-          <w:sz w:val="26"/>
-          <w:szCs w:val="26"/>
-          <w:lang w:val="fr-FR" w:eastAsia="fr-FR"/>
-        </w:rPr>
-      </w:pPr>
-      <w:r>
-        <w:rPr>
-          <w:i/>
-          <w:color w:val="000000"/>
-          <w:sz w:val="26"/>
-          <w:szCs w:val="26"/>
-          <w:lang w:val="fr-FR" w:eastAsia="fr-FR"/>
-        </w:rPr>
-        <w:t>Hong Kong:</w:t>
-      </w:r>
-      <w:r>
-        <w:rPr>
-          <w:i/>
-          <w:color w:val="000000"/>
-          <w:sz w:val="26"/>
-          <w:szCs w:val="26"/>
-          <w:lang w:val="fr-FR" w:eastAsia="fr-FR"/>
-        </w:rPr>
-        <w:t xml:space="preserve"> </w:t>
-      </w:r>
-      <w:r>
-        <w:rPr>
-          <w:i/>
-          <w:color w:val="000000"/>
-          <w:sz w:val="26"/>
-          <w:szCs w:val="26"/>
-          <w:lang w:val="fr-FR" w:eastAsia="fr-FR"/>
-        </w:rPr>
-        <w:t>ZHANG Shizhong (</w:t>
-      </w:r>
-      <w:hyperlink r:id="rId8" w:history="1">
-        <w:r>
-          <w:rPr>
-            <w:rStyle w:val="Hyperlink"/>
-            <w:i/>
-            <w:sz w:val="26"/>
-            <w:szCs w:val="26"/>
-            <w:lang w:val="fr-FR" w:eastAsia="fr-FR"/>
-          </w:rPr>
-          <w:t>shizhong@hku.hk</w:t>
-        </w:r>
-      </w:hyperlink>
-      <w:r>
-        <w:rPr>
-          <w:i/>
-          <w:color w:val="000000"/>
-          <w:sz w:val="26"/>
-          <w:szCs w:val="26"/>
-          <w:lang w:val="fr-FR" w:eastAsia="fr-FR"/>
-        </w:rPr>
-        <w:t>);</w:t>
-      </w:r>
-      <w:r>
-        <w:rPr>
-          <w:i/>
-          <w:color w:val="000000"/>
-          <w:sz w:val="26"/>
-          <w:szCs w:val="26"/>
-          <w:lang w:val="fr-FR" w:eastAsia="fr-FR"/>
-        </w:rPr>
-        <w:t xml:space="preserve"> </w:t>
-      </w:r>
-    </w:p>
-    <w:p>
-      <w:pPr>
-        <w:rPr>
-          <w:i/>
-          <w:color w:val="000000"/>
-          <w:sz w:val="26"/>
-          <w:szCs w:val="26"/>
-          <w:lang w:val="fr-FR" w:eastAsia="fr-FR"/>
-        </w:rPr>
-      </w:pPr>
-      <w:r>
-        <w:rPr>
-          <w:i/>
-          <w:color w:val="000000"/>
-          <w:sz w:val="26"/>
-          <w:szCs w:val="26"/>
-          <w:lang w:val="fr-FR" w:eastAsia="fr-FR"/>
-        </w:rPr>
-        <w:t xml:space="preserve">     </w:t>
-      </w:r>
-      <w:proofErr w:type="spellStart"/>
-      <w:r>
-        <w:rPr>
-          <w:i/>
-          <w:color w:val="000000"/>
-          <w:sz w:val="26"/>
-          <w:szCs w:val="26"/>
-          <w:lang w:val="fr-FR" w:eastAsia="fr-FR"/>
-        </w:rPr>
-        <w:t>Macau</w:t>
-      </w:r>
-      <w:proofErr w:type="spellEnd"/>
-      <w:r>
-        <w:rPr>
-          <w:i/>
-          <w:color w:val="000000"/>
-          <w:sz w:val="26"/>
-          <w:szCs w:val="26"/>
-          <w:lang w:val="fr-FR" w:eastAsia="fr-FR"/>
-        </w:rPr>
-        <w:t>:</w:t>
-      </w:r>
-      <w:r>
-        <w:rPr>
-          <w:i/>
-          <w:color w:val="000000"/>
-          <w:sz w:val="26"/>
-          <w:szCs w:val="26"/>
-          <w:lang w:val="fr-FR" w:eastAsia="fr-FR"/>
-        </w:rPr>
-        <w:t xml:space="preserve"> </w:t>
-      </w:r>
-      <w:r>
-        <w:rPr>
-          <w:i/>
-          <w:color w:val="000000"/>
-          <w:sz w:val="26"/>
-          <w:szCs w:val="26"/>
-          <w:lang w:val="fr-FR" w:eastAsia="fr-FR"/>
-        </w:rPr>
-        <w:t>LI Haifeng (</w:t>
-      </w:r>
-      <w:hyperlink r:id="rId9" w:history="1">
-        <w:r>
-          <w:rPr>
-            <w:rStyle w:val="Hyperlink"/>
-            <w:i/>
-            <w:sz w:val="26"/>
-            <w:szCs w:val="26"/>
-            <w:lang w:val="fr-FR" w:eastAsia="fr-FR"/>
-          </w:rPr>
-          <w:t>haifengli@umac.mo</w:t>
-        </w:r>
-      </w:hyperlink>
-      <w:r>
-        <w:rPr>
-          <w:i/>
-          <w:color w:val="000000"/>
-          <w:sz w:val="26"/>
-          <w:szCs w:val="26"/>
-          <w:lang w:val="fr-FR" w:eastAsia="fr-FR"/>
-        </w:rPr>
-        <w:t>)</w:t>
-      </w:r>
-      <w:r>
-        <w:rPr>
-          <w:i/>
-          <w:color w:val="000000"/>
-          <w:sz w:val="26"/>
-          <w:szCs w:val="26"/>
-          <w:lang w:val="fr-FR" w:eastAsia="fr-FR"/>
-        </w:rPr>
-        <w:t xml:space="preserve">. </w:t>
-      </w:r>
+        <w:t xml:space="preserve"> section</w:t>
+      </w:r>
+      <w:r>
+        <w:rPr>
+          <w:i/>
+          <w:color w:val="000000"/>
+          <w:sz w:val="26"/>
+          <w:szCs w:val="26"/>
+          <w:lang w:val="fr-FR" w:eastAsia="fr-FR"/>
+        </w:rPr>
+        <w:t>.</w:t>
+      </w:r>
+    </w:p>
+    <w:p>
+      <w:pPr>
+        <w:rPr>
+          <w:i/>
+          <w:color w:val="000000"/>
+          <w:sz w:val="26"/>
+          <w:szCs w:val="26"/>
+          <w:lang w:val="fr-FR" w:eastAsia="fr-FR"/>
+        </w:rPr>
+      </w:pPr>
+    </w:p>
+    <w:p>
+      <w:pPr>
+        <w:rPr>
+          <w:i/>
+          <w:color w:val="000000"/>
+          <w:sz w:val="26"/>
+          <w:szCs w:val="26"/>
+          <w:lang w:val="fr-FR" w:eastAsia="fr-FR"/>
+        </w:rPr>
+      </w:pPr>
+    </w:p>
+    <w:p>
+      <w:pPr>
+        <w:rPr>
+          <w:i/>
+          <w:color w:val="000000"/>
+          <w:sz w:val="26"/>
+          <w:szCs w:val="26"/>
+          <w:lang w:val="fr-FR" w:eastAsia="fr-FR"/>
+        </w:rPr>
+      </w:pPr>
+    </w:p>
+    <w:p>
+      <w:pPr>
+        <w:rPr>
+          <w:i/>
+          <w:color w:val="000000"/>
+          <w:sz w:val="26"/>
+          <w:szCs w:val="26"/>
+          <w:lang w:val="fr-FR" w:eastAsia="fr-FR"/>
+        </w:rPr>
+      </w:pPr>
     </w:p>
     <w:p>
       <w:pPr>
@@ -1116,7 +1025,7 @@
         </w:rPr>
       </w:pPr>
     </w:p>
-    <w:bookmarkEnd w:id="1"/>
+    <w:bookmarkEnd w:id="0"/>
     <w:p>
       <w:pPr>
         <w:pStyle w:val="ListParagraph"/>
@@ -1735,8 +1644,8 @@
       </w:pPr>
     </w:p>
     <w:sectPr>
-      <w:headerReference w:type="default" r:id="rId10"/>
-      <w:footerReference w:type="default" r:id="rId11"/>
+      <w:headerReference w:type="default" r:id="rId7"/>
+      <w:footerReference w:type="default" r:id="rId8"/>
       <w:pgSz w:w="11906" w:h="16838" w:code="9"/>
       <w:pgMar w:top="2304" w:right="1152" w:bottom="1728" w:left="1152" w:header="720" w:footer="144" w:gutter="0"/>
       <w:cols w:space="425"/>
@@ -1885,50 +1794,70 @@
     <w:r>
       <w:rPr>
         <w:color w:val="000000"/>
-        <w:sz w:val="4"/>
-        <w:szCs w:val="4"/>
+        <w:sz w:val="18"/>
+        <w:szCs w:val="18"/>
       </w:rPr>
       <w:t xml:space="preserve"> </w:t>
     </w:r>
     <w:r>
       <w:rPr>
         <w:color w:val="000000"/>
-        <w:sz w:val="4"/>
-        <w:szCs w:val="4"/>
+        <w:sz w:val="18"/>
+        <w:szCs w:val="18"/>
       </w:rPr>
       <w:t xml:space="preserve"> </w:t>
     </w:r>
-    <w:r>
-      <w:rPr>
-        <w:color w:val="000000"/>
-        <w:sz w:val="4"/>
-        <w:szCs w:val="4"/>
-      </w:rPr>
-      <w:t xml:space="preserve"> </w:t>
-    </w:r>
-    <w:r>
-      <w:rPr>
-        <w:color w:val="000000"/>
-        <w:sz w:val="4"/>
-        <w:szCs w:val="4"/>
-      </w:rPr>
-      <w:t xml:space="preserve">   </w:t>
-    </w:r>
-    <w:r>
-      <w:rPr>
-        <w:color w:val="000000"/>
-        <w:sz w:val="4"/>
-        <w:szCs w:val="4"/>
-      </w:rPr>
-      <w:t xml:space="preserve">  </w:t>
-    </w:r>
+    <w:proofErr w:type="spellStart"/>
     <w:r>
       <w:rPr>
         <w:color w:val="000000"/>
         <w:sz w:val="18"/>
         <w:szCs w:val="18"/>
       </w:rPr>
-      <w:t>Guangdong: LI Zhibing (stslzb@mail.sysu.edu.cn)</w:t>
+      <w:t>Qianxin</w:t>
+    </w:r>
+    <w:proofErr w:type="spellEnd"/>
+    <w:r>
+      <w:rPr>
+        <w:color w:val="000000"/>
+        <w:sz w:val="18"/>
+        <w:szCs w:val="18"/>
+      </w:rPr>
+      <w:t xml:space="preserve"> </w:t>
+    </w:r>
+    <w:proofErr w:type="spellStart"/>
+    <w:r>
+      <w:rPr>
+        <w:color w:val="000000"/>
+        <w:sz w:val="18"/>
+        <w:szCs w:val="18"/>
+      </w:rPr>
+      <w:t>Cai</w:t>
+    </w:r>
+    <w:proofErr w:type="spellEnd"/>
+    <w:r>
+      <w:rPr>
+        <w:color w:val="000000"/>
+        <w:sz w:val="18"/>
+        <w:szCs w:val="18"/>
+      </w:rPr>
+      <w:t xml:space="preserve"> (</w:t>
+    </w:r>
+    <w:r>
+      <w:rPr>
+        <w:color w:val="000000"/>
+        <w:sz w:val="18"/>
+        <w:szCs w:val="18"/>
+      </w:rPr>
+      <w:t>gdphyss@126.com</w:t>
+    </w:r>
+    <w:r>
+      <w:rPr>
+        <w:color w:val="000000"/>
+        <w:sz w:val="18"/>
+        <w:szCs w:val="18"/>
+      </w:rPr>
+      <w:t>)</w:t>
     </w:r>
   </w:p>
   <w:p>
@@ -1945,7 +1874,7 @@
           <w:sz w:val="18"/>
           <w:szCs w:val="18"/>
         </w:rPr>
-        <w:t>https://ygaconference.github.io/2018/committees.html</w:t>
+        <w:t>https://ygaconference.github.io/2018/index.html</w:t>
       </w:r>
     </w:hyperlink>
     <w:r>
@@ -1953,7 +1882,21 @@
         <w:sz w:val="18"/>
         <w:szCs w:val="18"/>
       </w:rPr>
-      <w:t xml:space="preserve">                   </w:t>
+      <w:t xml:space="preserve">                  </w:t>
+    </w:r>
+    <w:r>
+      <w:rPr>
+        <w:sz w:val="4"/>
+        <w:szCs w:val="4"/>
+      </w:rPr>
+      <w:t xml:space="preserve">   </w:t>
+    </w:r>
+    <w:r>
+      <w:rPr>
+        <w:sz w:val="18"/>
+        <w:szCs w:val="18"/>
+      </w:rPr>
+      <w:t xml:space="preserve">     </w:t>
     </w:r>
     <w:r>
       <w:rPr>
